--- a/Session-1/Assignment1-Inception.docx
+++ b/Session-1/Assignment1-Inception.docx
@@ -56,23 +56,7 @@
           <w:sz w:val="24"/>
           <w:szCs w:val="24"/>
         </w:rPr>
-        <w:t xml:space="preserve">A CDN allows for the quick transfer of assets needed for loading Internet content including HTML pages, </w:t>
-      </w:r>
-      <w:proofErr w:type="spellStart"/>
-      <w:r>
-        <w:rPr>
-          <w:sz w:val="24"/>
-          <w:szCs w:val="24"/>
-        </w:rPr>
-        <w:t>javascript</w:t>
-      </w:r>
-      <w:proofErr w:type="spellEnd"/>
-      <w:r>
-        <w:rPr>
-          <w:sz w:val="24"/>
-          <w:szCs w:val="24"/>
-        </w:rPr>
-        <w:t xml:space="preserve"> files, stylesheets, images, and videos.</w:t>
+        <w:t>A CDN allows for the quick transfer of assets needed for loading Internet content including HTML pages, javascript files, stylesheets, images, and videos.</w:t>
       </w:r>
     </w:p>
     <w:p>
@@ -217,23 +201,7 @@
           <w:sz w:val="24"/>
           <w:szCs w:val="24"/>
         </w:rPr>
-        <w:t xml:space="preserve"> - Bandwidth consumption costs for website hosting </w:t>
-      </w:r>
-      <w:proofErr w:type="gramStart"/>
-      <w:r>
-        <w:rPr>
-          <w:sz w:val="24"/>
-          <w:szCs w:val="24"/>
-        </w:rPr>
-        <w:t>is</w:t>
-      </w:r>
-      <w:proofErr w:type="gramEnd"/>
-      <w:r>
-        <w:rPr>
-          <w:sz w:val="24"/>
-          <w:szCs w:val="24"/>
-        </w:rPr>
-        <w:t xml:space="preserve"> a primary expense for websites. Through caching and other optimizations, CDNs are able to reduce the amount of data an origin server must provide, thus reducing hosting costs for website owners.</w:t>
+        <w:t xml:space="preserve"> - Bandwidth consumption costs for website hosting is a primary expense for websites. Through caching and other optimizations, CDNs are able to reduce the amount of data an origin server must provide, thus reducing hosting costs for website owners.</w:t>
       </w:r>
     </w:p>
     <w:p>
@@ -271,23 +239,7 @@
           <w:sz w:val="24"/>
           <w:szCs w:val="24"/>
         </w:rPr>
-        <w:t xml:space="preserve"> - </w:t>
-      </w:r>
-      <w:proofErr w:type="gramStart"/>
-      <w:r>
-        <w:rPr>
-          <w:sz w:val="24"/>
-          <w:szCs w:val="24"/>
-        </w:rPr>
-        <w:t>Large</w:t>
-      </w:r>
-      <w:proofErr w:type="gramEnd"/>
-      <w:r>
-        <w:rPr>
-          <w:sz w:val="24"/>
-          <w:szCs w:val="24"/>
-        </w:rPr>
-        <w:t xml:space="preserve"> amounts of traffic or hardware failures can interrupt normal website function. Thanks to their distributed nature, a CDN can handle more traffic and withstand hardware failure better than many origin servers.</w:t>
+        <w:t xml:space="preserve"> - Large amounts of traffic or hardware failures can interrupt normal website function. Thanks to their distributed nature, a CDN can handle more traffic and withstand hardware failure better than many origin servers.</w:t>
       </w:r>
     </w:p>
     <w:p>
@@ -431,23 +383,7 @@
           <w:sz w:val="24"/>
           <w:szCs w:val="24"/>
         </w:rPr>
-        <w:t xml:space="preserve">Both React and </w:t>
-      </w:r>
-      <w:proofErr w:type="spellStart"/>
-      <w:r>
-        <w:rPr>
-          <w:sz w:val="24"/>
-          <w:szCs w:val="24"/>
-        </w:rPr>
-        <w:t>ReactDOM</w:t>
-      </w:r>
-      <w:proofErr w:type="spellEnd"/>
-      <w:r>
-        <w:rPr>
-          <w:sz w:val="24"/>
-          <w:szCs w:val="24"/>
-        </w:rPr>
-        <w:t xml:space="preserve"> collectively constitutes the React Library.</w:t>
+        <w:t>Both React and ReactDOM collectively constitutes the React Library.</w:t>
       </w:r>
     </w:p>
     <w:p>
@@ -825,27 +761,7 @@
             <w:szCs w:val="24"/>
             <w:bdr w:val="none" w:sz="0" w:space="0" w:color="auto" w:frame="1"/>
           </w:rPr>
-          <w:t>https://stackoverflow.com/questions/41885560/why-s</w:t>
-        </w:r>
-        <w:r>
-          <w:rPr>
-            <w:rStyle w:val="Hyperlink"/>
-            <w:rFonts w:ascii="inherit" w:eastAsia="Times New Roman" w:hAnsi="inherit" w:cs="Courier New"/>
-            <w:sz w:val="24"/>
-            <w:szCs w:val="24"/>
-            <w:bdr w:val="none" w:sz="0" w:space="0" w:color="auto" w:frame="1"/>
-          </w:rPr>
-          <w:t>h</w:t>
-        </w:r>
-        <w:r>
-          <w:rPr>
-            <w:rStyle w:val="Hyperlink"/>
-            <w:rFonts w:ascii="inherit" w:eastAsia="Times New Roman" w:hAnsi="inherit" w:cs="Courier New"/>
-            <w:sz w:val="24"/>
-            <w:szCs w:val="24"/>
-            <w:bdr w:val="none" w:sz="0" w:space="0" w:color="auto" w:frame="1"/>
-          </w:rPr>
-          <w:t>ould-i-not-use-cdn-for-react-babel</w:t>
+          <w:t>https://stackoverflow.com/questions/41885560/why-should-i-not-use-cdn-for-react-babel</w:t>
         </w:r>
       </w:hyperlink>
     </w:p>
@@ -919,46 +835,44 @@
           <w:sz w:val="24"/>
           <w:szCs w:val="24"/>
         </w:rPr>
-        <w:t>- React at the end of the day is JavaScript which Facebook/</w:t>
-      </w:r>
-      <w:proofErr w:type="gramStart"/>
-      <w:r>
-        <w:rPr>
-          <w:sz w:val="24"/>
-          <w:szCs w:val="24"/>
-        </w:rPr>
-        <w:t>Meta</w:t>
-      </w:r>
-      <w:proofErr w:type="gramEnd"/>
-      <w:r>
-        <w:rPr>
-          <w:sz w:val="24"/>
-          <w:szCs w:val="24"/>
-        </w:rPr>
-        <w:t xml:space="preserve"> engineers wrote for us and they have given us superpowers, just like we have Window object in JavaScript.</w:t>
-      </w:r>
-    </w:p>
-    <w:p>
-      <w:pPr>
-        <w:rPr>
-          <w:sz w:val="24"/>
-          <w:szCs w:val="24"/>
-        </w:rPr>
-      </w:pPr>
-    </w:p>
-    <w:p>
-      <w:pPr>
-        <w:rPr>
-          <w:sz w:val="24"/>
-          <w:szCs w:val="24"/>
-        </w:rPr>
-      </w:pPr>
-      <w:r>
-        <w:rPr>
-          <w:sz w:val="24"/>
-          <w:szCs w:val="24"/>
-        </w:rPr>
-        <w:lastRenderedPageBreak/>
+        <w:t>- React at the end of the day is JavaScript which Facebook/Meta engineers wrote for us and they have given us superpowers, just like we have Window object in JavaScript.</w:t>
+      </w:r>
+    </w:p>
+    <w:p>
+      <w:pPr>
+        <w:rPr>
+          <w:sz w:val="24"/>
+          <w:szCs w:val="24"/>
+        </w:rPr>
+      </w:pPr>
+      <w:r>
+        <w:rPr>
+          <w:sz w:val="24"/>
+          <w:szCs w:val="24"/>
+        </w:rPr>
+        <w:t>- We get superpowers of react from the React Library, and the superpowers can be put in the code using several ways, one such way is using CDN (inject React). CDN is the faster way of fetching that code.</w:t>
+      </w:r>
+    </w:p>
+    <w:p>
+      <w:pPr>
+        <w:rPr>
+          <w:sz w:val="24"/>
+          <w:szCs w:val="24"/>
+        </w:rPr>
+      </w:pPr>
+    </w:p>
+    <w:p>
+      <w:pPr>
+        <w:rPr>
+          <w:sz w:val="24"/>
+          <w:szCs w:val="24"/>
+        </w:rPr>
+      </w:pPr>
+      <w:r>
+        <w:rPr>
+          <w:sz w:val="24"/>
+          <w:szCs w:val="24"/>
+        </w:rPr>
         <w:t>***********************************************************************************************************************************************************</w:t>
       </w:r>
     </w:p>
@@ -996,54 +910,7 @@
           <w:sz w:val="24"/>
           <w:szCs w:val="24"/>
         </w:rPr>
-        <w:t xml:space="preserve">3. </w:t>
-      </w:r>
-      <w:r>
-        <w:rPr>
-          <w:b/>
-          <w:bCs/>
-          <w:sz w:val="24"/>
-          <w:szCs w:val="24"/>
-        </w:rPr>
-        <w:t xml:space="preserve">What is </w:t>
-      </w:r>
-      <w:r>
-        <w:rPr>
-          <w:b/>
-          <w:bCs/>
-          <w:sz w:val="24"/>
-          <w:szCs w:val="24"/>
-        </w:rPr>
-        <w:t>“</w:t>
-      </w:r>
-      <w:proofErr w:type="spellStart"/>
-      <w:r>
-        <w:rPr>
-          <w:b/>
-          <w:bCs/>
-          <w:sz w:val="24"/>
-          <w:szCs w:val="24"/>
-        </w:rPr>
-        <w:t>crossorigin</w:t>
-      </w:r>
-      <w:proofErr w:type="spellEnd"/>
-      <w:r>
-        <w:rPr>
-          <w:b/>
-          <w:bCs/>
-          <w:sz w:val="24"/>
-          <w:szCs w:val="24"/>
-        </w:rPr>
-        <w:t>”</w:t>
-      </w:r>
-      <w:r>
-        <w:rPr>
-          <w:b/>
-          <w:bCs/>
-          <w:sz w:val="24"/>
-          <w:szCs w:val="24"/>
-        </w:rPr>
-        <w:t xml:space="preserve"> in script tag?</w:t>
+        <w:t>3. What is “crossorigin” in script tag?</w:t>
       </w:r>
     </w:p>
     <w:p>
@@ -1066,7 +933,6 @@
         </w:rPr>
         <w:t>The </w:t>
       </w:r>
-      <w:proofErr w:type="spellStart"/>
       <w:r>
         <w:rPr>
           <w:rStyle w:val="HTMLCode"/>
@@ -1080,7 +946,6 @@
         </w:rPr>
         <w:t>crossorigin</w:t>
       </w:r>
-      <w:proofErr w:type="spellEnd"/>
       <w:r>
         <w:rPr>
           <w:rFonts w:cstheme="minorHAnsi"/>
@@ -1099,17 +964,7 @@
           <w:szCs w:val="24"/>
           <w:shd w:val="clear" w:color="auto" w:fill="FFFFFF"/>
         </w:rPr>
-        <w:t xml:space="preserve"> </w:t>
-      </w:r>
-      <w:r>
-        <w:rPr>
-          <w:rFonts w:cstheme="minorHAnsi"/>
-          <w:color w:val="1B1B1B"/>
-          <w:sz w:val="24"/>
-          <w:szCs w:val="24"/>
-          <w:shd w:val="clear" w:color="auto" w:fill="FFFFFF"/>
-        </w:rPr>
-        <w:t>provides support for </w:t>
+        <w:t xml:space="preserve"> provides support for </w:t>
       </w:r>
       <w:hyperlink r:id="rId7" w:history="1">
         <w:r>
@@ -1152,17 +1007,7 @@
           <w:szCs w:val="24"/>
           <w:shd w:val="clear" w:color="auto" w:fill="FFFFFF"/>
         </w:rPr>
-        <w:t>V</w:t>
-      </w:r>
-      <w:r>
-        <w:rPr>
-          <w:rFonts w:cstheme="minorHAnsi"/>
-          <w:color w:val="1B1B1B"/>
-          <w:sz w:val="24"/>
-          <w:szCs w:val="24"/>
-          <w:shd w:val="clear" w:color="auto" w:fill="FFFFFF"/>
-        </w:rPr>
-        <w:t>alid on the </w:t>
+        <w:t>Valid on the </w:t>
       </w:r>
       <w:hyperlink r:id="rId8" w:history="1">
         <w:r>
@@ -1199,33 +1044,7 @@
             <w:u w:val="single"/>
             <w:shd w:val="clear" w:color="auto" w:fill="FFFFFF"/>
           </w:rPr>
-          <w:t>&lt;</w:t>
-        </w:r>
-        <w:proofErr w:type="spellStart"/>
-        <w:r>
-          <w:rPr>
-            <w:rStyle w:val="HTMLCode"/>
-            <w:rFonts w:asciiTheme="minorHAnsi" w:eastAsiaTheme="minorHAnsi" w:hAnsiTheme="minorHAnsi" w:cstheme="minorHAnsi"/>
-            <w:color w:val="0000FF"/>
-            <w:sz w:val="24"/>
-            <w:szCs w:val="24"/>
-            <w:u w:val="single"/>
-            <w:shd w:val="clear" w:color="auto" w:fill="FFFFFF"/>
-          </w:rPr>
-          <w:t>img</w:t>
-        </w:r>
-        <w:proofErr w:type="spellEnd"/>
-        <w:r>
-          <w:rPr>
-            <w:rStyle w:val="HTMLCode"/>
-            <w:rFonts w:asciiTheme="minorHAnsi" w:eastAsiaTheme="minorHAnsi" w:hAnsiTheme="minorHAnsi" w:cstheme="minorHAnsi"/>
-            <w:color w:val="0000FF"/>
-            <w:sz w:val="24"/>
-            <w:szCs w:val="24"/>
-            <w:u w:val="single"/>
-            <w:shd w:val="clear" w:color="auto" w:fill="FFFFFF"/>
-          </w:rPr>
-          <w:t>&gt;</w:t>
+          <w:t>&lt;img&gt;</w:t>
         </w:r>
       </w:hyperlink>
       <w:r>
@@ -1554,20 +1373,8 @@
           <w:szCs w:val="24"/>
           <w:shd w:val="clear" w:color="auto" w:fill="FFFFFF"/>
         </w:rPr>
-        <w:t xml:space="preserve">erence between React and </w:t>
-      </w:r>
-      <w:proofErr w:type="spellStart"/>
-      <w:r>
-        <w:rPr>
-          <w:rFonts w:cstheme="minorHAnsi"/>
-          <w:color w:val="1B1B1B"/>
-          <w:sz w:val="24"/>
-          <w:szCs w:val="24"/>
-          <w:shd w:val="clear" w:color="auto" w:fill="FFFFFF"/>
-        </w:rPr>
-        <w:t>ReactDOM</w:t>
-      </w:r>
-      <w:proofErr w:type="spellEnd"/>
+        <w:t>erence between React and ReactDOM</w:t>
+      </w:r>
       <w:r>
         <w:rPr>
           <w:rFonts w:cstheme="minorHAnsi"/>
@@ -1683,29 +1490,7 @@
           <w:szCs w:val="24"/>
           <w:shd w:val="clear" w:color="auto" w:fill="FFFFFF"/>
         </w:rPr>
-        <w:t>Suppose we want to write some React code which goes into the browser, it happens in the react-</w:t>
-      </w:r>
-      <w:proofErr w:type="spellStart"/>
-      <w:r>
-        <w:rPr>
-          <w:rFonts w:cstheme="minorHAnsi"/>
-          <w:color w:val="1B1B1B"/>
-          <w:sz w:val="24"/>
-          <w:szCs w:val="24"/>
-          <w:shd w:val="clear" w:color="auto" w:fill="FFFFFF"/>
-        </w:rPr>
-        <w:t>dom</w:t>
-      </w:r>
-      <w:proofErr w:type="spellEnd"/>
-      <w:r>
-        <w:rPr>
-          <w:rFonts w:cstheme="minorHAnsi"/>
-          <w:color w:val="1B1B1B"/>
-          <w:sz w:val="24"/>
-          <w:szCs w:val="24"/>
-          <w:shd w:val="clear" w:color="auto" w:fill="FFFFFF"/>
-        </w:rPr>
-        <w:t xml:space="preserve"> file.</w:t>
+        <w:t>Suppose we want to write some React code which goes into the browser, it happens in the react-dom file.</w:t>
       </w:r>
     </w:p>
     <w:p>
@@ -1726,9 +1511,17 @@
           <w:sz w:val="21"/>
           <w:szCs w:val="21"/>
         </w:rPr>
-        <w:t xml:space="preserve">&lt;script </w:t>
-      </w:r>
-      <w:proofErr w:type="spellStart"/>
+        <w:t>&lt;script crossorigin src=</w:t>
+      </w:r>
+      <w:r>
+        <w:rPr>
+          <w:rFonts w:ascii="Consolas" w:eastAsia="Times New Roman" w:hAnsi="Consolas" w:cs="Times New Roman"/>
+          <w:color w:val="D1F1A9"/>
+          <w:sz w:val="21"/>
+          <w:szCs w:val="21"/>
+        </w:rPr>
+        <w:t>"https://unpkg.com/react@18/umd/react.development.js"</w:t>
+      </w:r>
       <w:r>
         <w:rPr>
           <w:rFonts w:ascii="Consolas" w:eastAsia="Times New Roman" w:hAnsi="Consolas" w:cs="Times New Roman"/>
@@ -1736,9 +1529,31 @@
           <w:sz w:val="21"/>
           <w:szCs w:val="21"/>
         </w:rPr>
-        <w:t>crossorigin</w:t>
-      </w:r>
-      <w:proofErr w:type="spellEnd"/>
+        <w:t>&gt;&lt;/script&gt;</w:t>
+      </w:r>
+    </w:p>
+    <w:p>
+      <w:pPr>
+        <w:rPr>
+          <w:rFonts w:cstheme="minorHAnsi"/>
+          <w:color w:val="1B1B1B"/>
+          <w:sz w:val="24"/>
+          <w:szCs w:val="24"/>
+          <w:shd w:val="clear" w:color="auto" w:fill="FFFFFF"/>
+        </w:rPr>
+      </w:pPr>
+    </w:p>
+    <w:p>
+      <w:pPr>
+        <w:shd w:val="clear" w:color="auto" w:fill="002451"/>
+        <w:spacing w:after="0" w:line="285" w:lineRule="atLeast"/>
+        <w:rPr>
+          <w:rFonts w:ascii="Consolas" w:eastAsia="Times New Roman" w:hAnsi="Consolas" w:cs="Times New Roman"/>
+          <w:color w:val="FFFFFF"/>
+          <w:sz w:val="21"/>
+          <w:szCs w:val="21"/>
+        </w:rPr>
+      </w:pPr>
       <w:r>
         <w:rPr>
           <w:rFonts w:ascii="Consolas" w:eastAsia="Times New Roman" w:hAnsi="Consolas" w:cs="Times New Roman"/>
@@ -1746,78 +1561,8 @@
           <w:sz w:val="21"/>
           <w:szCs w:val="21"/>
         </w:rPr>
-        <w:t xml:space="preserve"> src=</w:t>
-      </w:r>
-      <w:r>
-        <w:rPr>
-          <w:rFonts w:ascii="Consolas" w:eastAsia="Times New Roman" w:hAnsi="Consolas" w:cs="Times New Roman"/>
-          <w:color w:val="D1F1A9"/>
-          <w:sz w:val="21"/>
-          <w:szCs w:val="21"/>
-        </w:rPr>
-        <w:t>"https://unpkg.com/react@18/umd/react.development.js"</w:t>
-      </w:r>
-      <w:r>
-        <w:rPr>
-          <w:rFonts w:ascii="Consolas" w:eastAsia="Times New Roman" w:hAnsi="Consolas" w:cs="Times New Roman"/>
-          <w:color w:val="FF9DA4"/>
-          <w:sz w:val="21"/>
-          <w:szCs w:val="21"/>
-        </w:rPr>
-        <w:t>&gt;&lt;/script&gt;</w:t>
-      </w:r>
-    </w:p>
-    <w:p>
-      <w:pPr>
-        <w:rPr>
-          <w:rFonts w:cstheme="minorHAnsi"/>
-          <w:color w:val="1B1B1B"/>
-          <w:sz w:val="24"/>
-          <w:szCs w:val="24"/>
-          <w:shd w:val="clear" w:color="auto" w:fill="FFFFFF"/>
-        </w:rPr>
-      </w:pPr>
-    </w:p>
-    <w:p>
-      <w:pPr>
-        <w:shd w:val="clear" w:color="auto" w:fill="002451"/>
-        <w:spacing w:after="0" w:line="285" w:lineRule="atLeast"/>
-        <w:rPr>
-          <w:rFonts w:ascii="Consolas" w:eastAsia="Times New Roman" w:hAnsi="Consolas" w:cs="Times New Roman"/>
-          <w:color w:val="FFFFFF"/>
-          <w:sz w:val="21"/>
-          <w:szCs w:val="21"/>
-        </w:rPr>
-      </w:pPr>
-      <w:r>
-        <w:rPr>
-          <w:rFonts w:ascii="Consolas" w:eastAsia="Times New Roman" w:hAnsi="Consolas" w:cs="Times New Roman"/>
-          <w:color w:val="FF9DA4"/>
-          <w:sz w:val="21"/>
-          <w:szCs w:val="21"/>
-        </w:rPr>
         <w:lastRenderedPageBreak/>
-        <w:t xml:space="preserve">&lt;script </w:t>
-      </w:r>
-      <w:proofErr w:type="spellStart"/>
-      <w:r>
-        <w:rPr>
-          <w:rFonts w:ascii="Consolas" w:eastAsia="Times New Roman" w:hAnsi="Consolas" w:cs="Times New Roman"/>
-          <w:color w:val="FF9DA4"/>
-          <w:sz w:val="21"/>
-          <w:szCs w:val="21"/>
-        </w:rPr>
-        <w:t>crossorigin</w:t>
-      </w:r>
-      <w:proofErr w:type="spellEnd"/>
-      <w:r>
-        <w:rPr>
-          <w:rFonts w:ascii="Consolas" w:eastAsia="Times New Roman" w:hAnsi="Consolas" w:cs="Times New Roman"/>
-          <w:color w:val="FF9DA4"/>
-          <w:sz w:val="21"/>
-          <w:szCs w:val="21"/>
-        </w:rPr>
-        <w:t xml:space="preserve"> src=</w:t>
+        <w:t>&lt;script crossorigin src=</w:t>
       </w:r>
       <w:r>
         <w:rPr>
